--- a/Project Documentation/Link Builder V2.docx
+++ b/Project Documentation/Link Builder V2.docx
@@ -13,7 +13,12 @@
     <w:p/>
     <w:p>
       <w:r>
-        <w:t>Due to NDA, I will not be going into specifics with this project.</w:t>
+        <w:t>Due to NDA compliance, key information regarding Big Fish Games will be omitted</w:t>
+      </w:r>
+      <w:bookmarkStart w:id="0" w:name="_GoBack"/>
+      <w:bookmarkEnd w:id="0"/>
+      <w:r>
+        <w:t>.</w:t>
       </w:r>
     </w:p>
     <w:p/>
@@ -158,25 +163,93 @@
     </w:p>
     <w:p>
       <w:r>
+        <w:t>1.</w:t>
+      </w:r>
+      <w:r>
+        <w:t>Game selection screen</w:t>
+      </w:r>
+    </w:p>
+    <w:p>
+      <w:r>
+        <w:t>2. Table organizer</w:t>
+      </w:r>
+    </w:p>
+    <w:p>
+      <w:r>
+        <w:t>3. New tool form</w:t>
+      </w:r>
+    </w:p>
+    <w:p>
+      <w:r>
+        <w:t>4. Full tool form</w:t>
+      </w:r>
+    </w:p>
+    <w:p>
+      <w:r>
+        <w:t>5. Error validation</w:t>
+      </w:r>
+    </w:p>
+    <w:p>
+      <w:r>
+        <w:t>6. Summary</w:t>
+      </w:r>
+    </w:p>
+    <w:p/>
+    <w:p>
+      <w:r>
         <w:t>-Paper prototype</w:t>
       </w:r>
     </w:p>
     <w:p>
       <w:r>
+        <w:t>1. Picture of paper prototype</w:t>
+      </w:r>
+    </w:p>
+    <w:p/>
+    <w:p>
+      <w:r>
         <w:t>-What I learned</w:t>
       </w:r>
     </w:p>
     <w:p>
       <w:r>
+        <w:t xml:space="preserve">The paper prototype sessions provided some great takeaways. </w:t>
+      </w:r>
+    </w:p>
+    <w:p>
+      <w:r>
+        <w:t xml:space="preserve">The tool we created did add some new complexities to the process, and in doing so, the language used within the forms wasn’t received as well by all paper prototype participants. Another takeaway came in the form of feature requests, while maintaining a stable MVP (minimal viable product) the new features do create a roadmap for the product. </w:t>
+      </w:r>
+    </w:p>
+    <w:p/>
+    <w:p>
+      <w:r>
         <w:t>-Challenges</w:t>
       </w:r>
     </w:p>
     <w:p>
       <w:r>
+        <w:t xml:space="preserve">The </w:t>
+      </w:r>
+      <w:r>
+        <w:t xml:space="preserve">main challenge of this project was taking a tedious task and all of its variations to combine them into one simple tool. While doing so, this created a technically complex tool that required specific information to be delivered to the user without causing confusion. </w:t>
+      </w:r>
+    </w:p>
+    <w:p>
+      <w:r>
+        <w:t xml:space="preserve">Another challenge came in the form of feature requests. Our goal was to ship a functioning MVP while keeping future features in mind. </w:t>
+      </w:r>
+    </w:p>
+    <w:p/>
+    <w:p>
+      <w:r>
         <w:t>-Results</w:t>
       </w:r>
-      <w:bookmarkStart w:id="0" w:name="_GoBack"/>
-      <w:bookmarkEnd w:id="0"/>
+    </w:p>
+    <w:p>
+      <w:r>
+        <w:t>The internal product released without any issues and became widely adopted by the internal employees. Future iterations were created of the tool to incorporate the requested features. While creating these new iterations, some of the design mechanics had to adjust to allow product flexibility.</w:t>
+      </w:r>
     </w:p>
     <w:sectPr>
       <w:pgSz w:w="12240" w:h="15840"/>
